--- a/Administración/Definición GQM.docx
+++ b/Administración/Definición GQM.docx
@@ -10,6 +10,7 @@
           <w:docPartUnique/>
         </w:docPartObj>
       </w:sdtPr>
+      <w:sdtEndPr/>
       <w:sdtContent>
         <w:p>
           <w:r>
@@ -356,6 +357,7 @@
                                   <w:dataBinding w:prefixMappings="xmlns:ns0='http://purl.org/dc/elements/1.1/' xmlns:ns1='http://schemas.openxmlformats.org/package/2006/metadata/core-properties' " w:xpath="/ns1:coreProperties[1]/ns0:creator[1]" w:storeItemID="{6C3C8BC8-F283-45AE-878A-BAB7291924A1}"/>
                                   <w:text/>
                                 </w:sdtPr>
+                                <w:sdtEndPr/>
                                 <w:sdtContent>
                                   <w:p>
                                     <w:pPr>
@@ -373,7 +375,7 @@
                                         <w:sz w:val="28"/>
                                         <w:szCs w:val="28"/>
                                       </w:rPr>
-                                      <w:t xml:space="preserve">CABRERA HERRERA FERNANDO MIKHAI </w:t>
+                                      <w:t>CABRERA HERRERA FERNANDO MIKHAI</w:t>
                                     </w:r>
                                   </w:p>
                                 </w:sdtContent>
@@ -402,6 +404,7 @@
                                     <w:dataBinding w:prefixMappings="xmlns:ns0='http://schemas.microsoft.com/office/2006/coverPageProps' " w:xpath="/ns0:CoverPageProperties[1]/ns0:CompanyEmail[1]" w:storeItemID="{55AF091B-3C7A-41E3-B477-F2FDAA23CFDA}"/>
                                     <w:text/>
                                   </w:sdtPr>
+                                  <w:sdtEndPr/>
                                   <w:sdtContent>
                                     <w:r>
                                       <w:rPr>
@@ -457,6 +460,7 @@
                             <w:dataBinding w:prefixMappings="xmlns:ns0='http://purl.org/dc/elements/1.1/' xmlns:ns1='http://schemas.openxmlformats.org/package/2006/metadata/core-properties' " w:xpath="/ns1:coreProperties[1]/ns0:creator[1]" w:storeItemID="{6C3C8BC8-F283-45AE-878A-BAB7291924A1}"/>
                             <w:text/>
                           </w:sdtPr>
+                          <w:sdtEndPr/>
                           <w:sdtContent>
                             <w:p>
                               <w:pPr>
@@ -474,7 +478,7 @@
                                   <w:sz w:val="28"/>
                                   <w:szCs w:val="28"/>
                                 </w:rPr>
-                                <w:t xml:space="preserve">CABRERA HERRERA FERNANDO MIKHAI </w:t>
+                                <w:t>CABRERA HERRERA FERNANDO MIKHAI</w:t>
                               </w:r>
                             </w:p>
                           </w:sdtContent>
@@ -503,6 +507,7 @@
                               <w:dataBinding w:prefixMappings="xmlns:ns0='http://schemas.microsoft.com/office/2006/coverPageProps' " w:xpath="/ns0:CoverPageProperties[1]/ns0:CompanyEmail[1]" w:storeItemID="{55AF091B-3C7A-41E3-B477-F2FDAA23CFDA}"/>
                               <w:text/>
                             </w:sdtPr>
+                            <w:sdtEndPr/>
                             <w:sdtContent>
                               <w:r>
                                 <w:rPr>
@@ -620,6 +625,7 @@
                                   <w:dataBinding w:prefixMappings="xmlns:ns0='http://schemas.microsoft.com/office/2006/coverPageProps' " w:xpath="/ns0:CoverPageProperties[1]/ns0:Abstract[1]" w:storeItemID="{55AF091B-3C7A-41E3-B477-F2FDAA23CFDA}"/>
                                   <w:text w:multiLine="1"/>
                                 </w:sdtPr>
+                                <w:sdtEndPr/>
                                 <w:sdtContent>
                                   <w:p>
                                     <w:pPr>
@@ -710,6 +716,7 @@
                             <w:dataBinding w:prefixMappings="xmlns:ns0='http://schemas.microsoft.com/office/2006/coverPageProps' " w:xpath="/ns0:CoverPageProperties[1]/ns0:Abstract[1]" w:storeItemID="{55AF091B-3C7A-41E3-B477-F2FDAA23CFDA}"/>
                             <w:text w:multiLine="1"/>
                           </w:sdtPr>
+                          <w:sdtEndPr/>
                           <w:sdtContent>
                             <w:p>
                               <w:pPr>
@@ -876,6 +883,7 @@
                                   <w:dataBinding w:prefixMappings="xmlns:ns0='http://purl.org/dc/elements/1.1/' xmlns:ns1='http://schemas.openxmlformats.org/package/2006/metadata/core-properties' " w:xpath="/ns1:coreProperties[1]/ns0:subject[1]" w:storeItemID="{6C3C8BC8-F283-45AE-878A-BAB7291924A1}"/>
                                   <w:text/>
                                 </w:sdtPr>
+                                <w:sdtEndPr/>
                                 <w:sdtContent>
                                   <w:p>
                                     <w:pPr>
@@ -988,6 +996,7 @@
                             <w:dataBinding w:prefixMappings="xmlns:ns0='http://purl.org/dc/elements/1.1/' xmlns:ns1='http://schemas.openxmlformats.org/package/2006/metadata/core-properties' " w:xpath="/ns1:coreProperties[1]/ns0:subject[1]" w:storeItemID="{6C3C8BC8-F283-45AE-878A-BAB7291924A1}"/>
                             <w:text/>
                           </w:sdtPr>
+                          <w:sdtEndPr/>
                           <w:sdtContent>
                             <w:p>
                               <w:pPr>
@@ -1026,6 +1035,8 @@
             <w:br w:type="page"/>
           </w:r>
         </w:p>
+        <w:bookmarkStart w:id="0" w:name="_GoBack" w:displacedByCustomXml="next"/>
+        <w:bookmarkEnd w:id="0" w:displacedByCustomXml="next"/>
       </w:sdtContent>
     </w:sdt>
     <w:p>
@@ -1126,34 +1137,22 @@
     </w:p>
     <w:p>
       <w:r>
-        <w:t xml:space="preserve">Objetivo: </w:t>
-      </w:r>
-      <w:r>
-        <w:t>Diseño del sistema.</w:t>
-      </w:r>
-    </w:p>
-    <w:p>
-      <w:r>
-        <w:t xml:space="preserve">Característica: </w:t>
-      </w:r>
-      <w:r>
-        <w:t>Disponibilidad del sistema y robustez.</w:t>
-      </w:r>
-    </w:p>
-    <w:p>
-      <w:r>
-        <w:t xml:space="preserve">Propósito: </w:t>
-      </w:r>
-      <w:r>
-        <w:t>Permitir una gran concurrencia de usuarios.</w:t>
-      </w:r>
-    </w:p>
-    <w:p>
-      <w:r>
-        <w:t xml:space="preserve">Punto de vista: </w:t>
-      </w:r>
-      <w:r>
-        <w:t xml:space="preserve">Diseñador del sistema, cliente, </w:t>
+        <w:t>Objetivo: Diseño del sistema.</w:t>
+      </w:r>
+    </w:p>
+    <w:p>
+      <w:r>
+        <w:t>Característica: Disponibilidad del sistema y robustez.</w:t>
+      </w:r>
+    </w:p>
+    <w:p>
+      <w:r>
+        <w:t>Propósito: Permitir una gran concurrencia de usuarios.</w:t>
+      </w:r>
+    </w:p>
+    <w:p>
+      <w:r>
+        <w:t xml:space="preserve">Punto de vista: Diseñador del sistema, cliente, </w:t>
       </w:r>
       <w:proofErr w:type="spellStart"/>
       <w:r>
@@ -1212,18 +1211,12 @@
     </w:p>
     <w:p>
       <w:r>
-        <w:t xml:space="preserve">Característica: </w:t>
-      </w:r>
-      <w:r>
-        <w:t>Usabilidad</w:t>
-      </w:r>
-    </w:p>
-    <w:p>
-      <w:r>
-        <w:t xml:space="preserve">Propósito: </w:t>
-      </w:r>
-      <w:r>
-        <w:t>Mantener una respuesta rápida del sistema.</w:t>
+        <w:t>Característica: Usabilidad</w:t>
+      </w:r>
+    </w:p>
+    <w:p>
+      <w:r>
+        <w:t>Propósito: Mantener una respuesta rápida del sistema.</w:t>
       </w:r>
     </w:p>
     <w:p>
@@ -1271,18 +1264,12 @@
     </w:p>
     <w:p>
       <w:r>
-        <w:t>Objetivo: Mantenimiento del sistema</w:t>
-      </w:r>
-      <w:r>
-        <w:t>.</w:t>
-      </w:r>
-    </w:p>
-    <w:p>
-      <w:r>
-        <w:t xml:space="preserve">Característica: </w:t>
-      </w:r>
-      <w:r>
-        <w:t>Mantenimiento y reusabilidad.</w:t>
+        <w:t>Objetivo: Mantenimiento del sistema.</w:t>
+      </w:r>
+    </w:p>
+    <w:p>
+      <w:r>
+        <w:t>Característica: Mantenimiento y reusabilidad.</w:t>
       </w:r>
     </w:p>
     <w:p>
@@ -1292,10 +1279,7 @@
         </w:rPr>
       </w:pPr>
       <w:r>
-        <w:t xml:space="preserve">Propósito: </w:t>
-      </w:r>
-      <w:r>
-        <w:t xml:space="preserve">Mantener un sistema que </w:t>
+        <w:t xml:space="preserve">Propósito: Mantener un sistema que </w:t>
       </w:r>
       <w:r>
         <w:t xml:space="preserve">pueda ser mantenible y </w:t>
@@ -1306,8 +1290,6 @@
       <w:r>
         <w:t>.</w:t>
       </w:r>
-      <w:bookmarkStart w:id="0" w:name="_GoBack"/>
-      <w:bookmarkEnd w:id="0"/>
     </w:p>
     <w:p>
       <w:r>
@@ -1338,8 +1320,198 @@
       </w:r>
     </w:p>
     <w:p/>
+    <w:p>
+      <w:pPr>
+        <w:pStyle w:val="Ttulo1"/>
+      </w:pPr>
+      <w:r>
+        <w:t>Métricas</w:t>
+      </w:r>
+    </w:p>
     <w:p/>
-    <w:p/>
+    <w:p>
+      <w:pPr>
+        <w:pStyle w:val="Prrafodelista"/>
+        <w:numPr>
+          <w:ilvl w:val="0"/>
+          <w:numId w:val="2"/>
+        </w:numPr>
+      </w:pPr>
+      <w:r>
+        <w:t xml:space="preserve">Número promedio de </w:t>
+      </w:r>
+      <w:proofErr w:type="spellStart"/>
+      <w:proofErr w:type="gramStart"/>
+      <w:r>
+        <w:t>click</w:t>
+      </w:r>
+      <w:proofErr w:type="spellEnd"/>
+      <w:proofErr w:type="gramEnd"/>
+      <w:r>
+        <w:t xml:space="preserve"> para acceder a una funcionalidad</w:t>
+      </w:r>
+    </w:p>
+    <w:p>
+      <w:pPr>
+        <w:pStyle w:val="Prrafodelista"/>
+        <w:numPr>
+          <w:ilvl w:val="0"/>
+          <w:numId w:val="2"/>
+        </w:numPr>
+      </w:pPr>
+      <w:r>
+        <w:t>Número de funciones</w:t>
+      </w:r>
+    </w:p>
+    <w:p>
+      <w:pPr>
+        <w:pStyle w:val="Prrafodelista"/>
+        <w:numPr>
+          <w:ilvl w:val="0"/>
+          <w:numId w:val="2"/>
+        </w:numPr>
+      </w:pPr>
+      <w:r>
+        <w:t>Horas de capacitación de personal</w:t>
+      </w:r>
+    </w:p>
+    <w:p>
+      <w:pPr>
+        <w:pStyle w:val="Prrafodelista"/>
+        <w:numPr>
+          <w:ilvl w:val="0"/>
+          <w:numId w:val="2"/>
+        </w:numPr>
+      </w:pPr>
+      <w:r>
+        <w:t>Cantidad de usuarios simultáneos soportados</w:t>
+      </w:r>
+    </w:p>
+    <w:p>
+      <w:pPr>
+        <w:pStyle w:val="Prrafodelista"/>
+        <w:numPr>
+          <w:ilvl w:val="0"/>
+          <w:numId w:val="2"/>
+        </w:numPr>
+      </w:pPr>
+      <w:r>
+        <w:t>Cantidad de horas operativas del sistema antes del mantenimiento</w:t>
+      </w:r>
+    </w:p>
+    <w:p>
+      <w:pPr>
+        <w:pStyle w:val="Prrafodelista"/>
+        <w:numPr>
+          <w:ilvl w:val="0"/>
+          <w:numId w:val="2"/>
+        </w:numPr>
+      </w:pPr>
+      <w:r>
+        <w:t>Cantidad máxima de usuarios permitidos en el sistema</w:t>
+      </w:r>
+    </w:p>
+    <w:p>
+      <w:pPr>
+        <w:pStyle w:val="Prrafodelista"/>
+        <w:numPr>
+          <w:ilvl w:val="0"/>
+          <w:numId w:val="2"/>
+        </w:numPr>
+      </w:pPr>
+      <w:r>
+        <w:t>Ancho de banda disponible por el sistema</w:t>
+      </w:r>
+    </w:p>
+    <w:p>
+      <w:pPr>
+        <w:pStyle w:val="Prrafodelista"/>
+        <w:numPr>
+          <w:ilvl w:val="0"/>
+          <w:numId w:val="2"/>
+        </w:numPr>
+      </w:pPr>
+      <w:r>
+        <w:t>Cantidad de memoria disponible para alojar datos</w:t>
+      </w:r>
+    </w:p>
+    <w:p>
+      <w:pPr>
+        <w:pStyle w:val="Prrafodelista"/>
+        <w:numPr>
+          <w:ilvl w:val="0"/>
+          <w:numId w:val="2"/>
+        </w:numPr>
+      </w:pPr>
+      <w:r>
+        <w:t>Cantidad de transacciones por minuto</w:t>
+      </w:r>
+    </w:p>
+    <w:p>
+      <w:pPr>
+        <w:pStyle w:val="Prrafodelista"/>
+        <w:numPr>
+          <w:ilvl w:val="0"/>
+          <w:numId w:val="2"/>
+        </w:numPr>
+      </w:pPr>
+      <w:r>
+        <w:t>Tiempo de respuesta del sistema</w:t>
+      </w:r>
+    </w:p>
+    <w:p>
+      <w:pPr>
+        <w:pStyle w:val="Prrafodelista"/>
+        <w:numPr>
+          <w:ilvl w:val="0"/>
+          <w:numId w:val="2"/>
+        </w:numPr>
+      </w:pPr>
+      <w:r>
+        <w:t>Tiempo de respuesta al reponerse de un fallo</w:t>
+      </w:r>
+    </w:p>
+    <w:p>
+      <w:pPr>
+        <w:pStyle w:val="Prrafodelista"/>
+        <w:numPr>
+          <w:ilvl w:val="0"/>
+          <w:numId w:val="2"/>
+        </w:numPr>
+      </w:pPr>
+      <w:r>
+        <w:t xml:space="preserve">Esfuerzo de mantenimiento por puntos </w:t>
+      </w:r>
+      <w:proofErr w:type="spellStart"/>
+      <w:r>
+        <w:t>cosmic</w:t>
+      </w:r>
+      <w:proofErr w:type="spellEnd"/>
+    </w:p>
+    <w:p>
+      <w:pPr>
+        <w:pStyle w:val="Prrafodelista"/>
+        <w:numPr>
+          <w:ilvl w:val="0"/>
+          <w:numId w:val="2"/>
+        </w:numPr>
+      </w:pPr>
+      <w:r>
+        <w:t>Horas necesarias para realizar mantenimiento del sistema</w:t>
+      </w:r>
+    </w:p>
+    <w:p>
+      <w:pPr>
+        <w:pStyle w:val="Prrafodelista"/>
+        <w:numPr>
+          <w:ilvl w:val="0"/>
+          <w:numId w:val="2"/>
+        </w:numPr>
+      </w:pPr>
+      <w:r>
+        <w:t>Complejidad del software</w:t>
+      </w:r>
+    </w:p>
     <w:sectPr>
       <w:pgSz w:w="12240" w:h="15840"/>
       <w:pgMar w:top="1417" w:right="1701" w:bottom="1417" w:left="1701" w:header="708" w:footer="708" w:gutter="0"/>
@@ -1467,8 +1639,97 @@
       </w:rPr>
     </w:lvl>
   </w:abstractNum>
+  <w:abstractNum w:abstractNumId="1" w15:restartNumberingAfterBreak="0">
+    <w:nsid w:val="4B4B3B73"/>
+    <w:multiLevelType w:val="hybridMultilevel"/>
+    <w:tmpl w:val="DF729C7A"/>
+    <w:lvl w:ilvl="0" w:tplc="080A000F">
+      <w:start w:val="1"/>
+      <w:numFmt w:val="decimal"/>
+      <w:lvlText w:val="%1."/>
+      <w:lvlJc w:val="left"/>
+      <w:pPr>
+        <w:ind w:left="720" w:hanging="360"/>
+      </w:pPr>
+    </w:lvl>
+    <w:lvl w:ilvl="1" w:tplc="080A0019" w:tentative="1">
+      <w:start w:val="1"/>
+      <w:numFmt w:val="lowerLetter"/>
+      <w:lvlText w:val="%2."/>
+      <w:lvlJc w:val="left"/>
+      <w:pPr>
+        <w:ind w:left="1440" w:hanging="360"/>
+      </w:pPr>
+    </w:lvl>
+    <w:lvl w:ilvl="2" w:tplc="080A001B" w:tentative="1">
+      <w:start w:val="1"/>
+      <w:numFmt w:val="lowerRoman"/>
+      <w:lvlText w:val="%3."/>
+      <w:lvlJc w:val="right"/>
+      <w:pPr>
+        <w:ind w:left="2160" w:hanging="180"/>
+      </w:pPr>
+    </w:lvl>
+    <w:lvl w:ilvl="3" w:tplc="080A000F" w:tentative="1">
+      <w:start w:val="1"/>
+      <w:numFmt w:val="decimal"/>
+      <w:lvlText w:val="%4."/>
+      <w:lvlJc w:val="left"/>
+      <w:pPr>
+        <w:ind w:left="2880" w:hanging="360"/>
+      </w:pPr>
+    </w:lvl>
+    <w:lvl w:ilvl="4" w:tplc="080A0019" w:tentative="1">
+      <w:start w:val="1"/>
+      <w:numFmt w:val="lowerLetter"/>
+      <w:lvlText w:val="%5."/>
+      <w:lvlJc w:val="left"/>
+      <w:pPr>
+        <w:ind w:left="3600" w:hanging="360"/>
+      </w:pPr>
+    </w:lvl>
+    <w:lvl w:ilvl="5" w:tplc="080A001B" w:tentative="1">
+      <w:start w:val="1"/>
+      <w:numFmt w:val="lowerRoman"/>
+      <w:lvlText w:val="%6."/>
+      <w:lvlJc w:val="right"/>
+      <w:pPr>
+        <w:ind w:left="4320" w:hanging="180"/>
+      </w:pPr>
+    </w:lvl>
+    <w:lvl w:ilvl="6" w:tplc="080A000F" w:tentative="1">
+      <w:start w:val="1"/>
+      <w:numFmt w:val="decimal"/>
+      <w:lvlText w:val="%7."/>
+      <w:lvlJc w:val="left"/>
+      <w:pPr>
+        <w:ind w:left="5040" w:hanging="360"/>
+      </w:pPr>
+    </w:lvl>
+    <w:lvl w:ilvl="7" w:tplc="080A0019" w:tentative="1">
+      <w:start w:val="1"/>
+      <w:numFmt w:val="lowerLetter"/>
+      <w:lvlText w:val="%8."/>
+      <w:lvlJc w:val="left"/>
+      <w:pPr>
+        <w:ind w:left="5760" w:hanging="360"/>
+      </w:pPr>
+    </w:lvl>
+    <w:lvl w:ilvl="8" w:tplc="080A001B" w:tentative="1">
+      <w:start w:val="1"/>
+      <w:numFmt w:val="lowerRoman"/>
+      <w:lvlText w:val="%9."/>
+      <w:lvlJc w:val="right"/>
+      <w:pPr>
+        <w:ind w:left="6480" w:hanging="180"/>
+      </w:pPr>
+    </w:lvl>
+  </w:abstractNum>
   <w:num w:numId="1">
     <w:abstractNumId w:val="0"/>
+  </w:num>
+  <w:num w:numId="2">
+    <w:abstractNumId w:val="1"/>
   </w:num>
 </w:numbering>
 </file>
